--- a/docs/UML/Requerimientos/GestionDecanatura/Analisis de Requerimientos F1.docx
+++ b/docs/UML/Requerimientos/GestionDecanatura/Analisis de Requerimientos F1.docx
@@ -309,15 +309,7 @@
                 <w:bCs/>
                 <w:color w:val="000000"/>
               </w:rPr>
-              <w:t>El sistema permitirá que cada usuario con rol de Decanatura solo pueda acceder y gestionar las solicitudes correspondientes a las materias de su propia facultad</w:t>
-            </w:r>
-            <w:r>
-              <w:rPr>
-                <w:b w:val="0"/>
-                <w:bCs/>
-                <w:color w:val="000000"/>
-              </w:rPr>
-              <w:t>.</w:t>
+              <w:t>El sistema permitirá que cada usuario con rol de Decanatura solo pueda acceder y gestionar las solicitudes correspondientes a las materias de su propia facultad.</w:t>
             </w:r>
           </w:p>
         </w:tc>
@@ -1058,17 +1050,8 @@
                 <w:b w:val="0"/>
                 <w:color w:val="000000"/>
               </w:rPr>
-              <w:t>Decanatura/</w:t>
-            </w:r>
-            <w:proofErr w:type="spellStart"/>
-            <w:r>
-              <w:rPr>
-                <w:b w:val="0"/>
-                <w:color w:val="000000"/>
-              </w:rPr>
-              <w:t>Admin</w:t>
-            </w:r>
-            <w:proofErr w:type="spellEnd"/>
+              <w:t>Decanatura/Admin</w:t>
+            </w:r>
           </w:p>
         </w:tc>
         <w:tc>
@@ -1096,7 +1079,6 @@
                 <w:color w:val="000000"/>
               </w:rPr>
             </w:pPr>
-            <w:proofErr w:type="spellStart"/>
             <w:r>
               <w:rPr>
                 <w:b w:val="0"/>
@@ -1104,7 +1086,6 @@
               </w:rPr>
               <w:t>String</w:t>
             </w:r>
-            <w:proofErr w:type="spellEnd"/>
           </w:p>
         </w:tc>
         <w:tc>
@@ -1273,7 +1254,6 @@
                 <w:color w:val="000000"/>
               </w:rPr>
             </w:pPr>
-            <w:proofErr w:type="spellStart"/>
             <w:r>
               <w:rPr>
                 <w:b w:val="0"/>
@@ -1281,7 +1261,6 @@
               </w:rPr>
               <w:t>String</w:t>
             </w:r>
-            <w:proofErr w:type="spellEnd"/>
           </w:p>
         </w:tc>
         <w:tc>
@@ -2550,147 +2529,6 @@
           </w:p>
         </w:tc>
       </w:tr>
-      <w:tr>
-        <w:trPr>
-          <w:trHeight w:val="300"/>
-        </w:trPr>
-        <w:tc>
-          <w:tcPr>
-            <w:tcW w:w="1921" w:type="dxa"/>
-            <w:tcBorders>
-              <w:top w:val="single" w:sz="4" w:space="0" w:color="000000"/>
-              <w:left w:val="single" w:sz="12" w:space="0" w:color="000000"/>
-              <w:bottom w:val="single" w:sz="12" w:space="0" w:color="000000"/>
-              <w:right w:val="single" w:sz="4" w:space="0" w:color="000000"/>
-            </w:tcBorders>
-          </w:tcPr>
-          <w:p>
-            <w:pPr>
-              <w:pBdr>
-                <w:top w:val="nil"/>
-                <w:left w:val="nil"/>
-                <w:bottom w:val="nil"/>
-                <w:right w:val="nil"/>
-                <w:between w:val="nil"/>
-              </w:pBdr>
-              <w:spacing w:before="80" w:after="80" w:line="240" w:lineRule="auto"/>
-              <w:rPr>
-                <w:b w:val="0"/>
-                <w:color w:val="000000"/>
-              </w:rPr>
-            </w:pPr>
-            <w:r>
-              <w:rPr>
-                <w:b w:val="0"/>
-                <w:color w:val="000000"/>
-              </w:rPr>
-              <w:t>5</w:t>
-            </w:r>
-          </w:p>
-        </w:tc>
-        <w:tc>
-          <w:tcPr>
-            <w:tcW w:w="3312" w:type="dxa"/>
-            <w:tcBorders>
-              <w:top w:val="single" w:sz="4" w:space="0" w:color="000000"/>
-              <w:left w:val="single" w:sz="4" w:space="0" w:color="000000"/>
-              <w:bottom w:val="single" w:sz="12" w:space="0" w:color="000000"/>
-              <w:right w:val="single" w:sz="4" w:space="0" w:color="000000"/>
-            </w:tcBorders>
-          </w:tcPr>
-          <w:p>
-            <w:pPr>
-              <w:pBdr>
-                <w:top w:val="nil"/>
-                <w:left w:val="nil"/>
-                <w:bottom w:val="nil"/>
-                <w:right w:val="nil"/>
-                <w:between w:val="nil"/>
-              </w:pBdr>
-              <w:spacing w:before="80" w:after="80" w:line="240" w:lineRule="auto"/>
-              <w:rPr>
-                <w:b w:val="0"/>
-                <w:color w:val="000000"/>
-              </w:rPr>
-            </w:pPr>
-            <w:r>
-              <w:rPr>
-                <w:b w:val="0"/>
-                <w:color w:val="000000"/>
-              </w:rPr>
-              <w:t>Sistema</w:t>
-            </w:r>
-          </w:p>
-        </w:tc>
-        <w:tc>
-          <w:tcPr>
-            <w:tcW w:w="2616" w:type="dxa"/>
-            <w:tcBorders>
-              <w:top w:val="single" w:sz="4" w:space="0" w:color="000000"/>
-              <w:left w:val="single" w:sz="4" w:space="0" w:color="000000"/>
-              <w:bottom w:val="single" w:sz="12" w:space="0" w:color="000000"/>
-              <w:right w:val="single" w:sz="4" w:space="0" w:color="000000"/>
-            </w:tcBorders>
-          </w:tcPr>
-          <w:p>
-            <w:pPr>
-              <w:pBdr>
-                <w:top w:val="nil"/>
-                <w:left w:val="nil"/>
-                <w:bottom w:val="nil"/>
-                <w:right w:val="nil"/>
-                <w:between w:val="nil"/>
-              </w:pBdr>
-              <w:spacing w:before="80" w:after="80" w:line="240" w:lineRule="auto"/>
-              <w:rPr>
-                <w:b w:val="0"/>
-                <w:color w:val="000000"/>
-              </w:rPr>
-            </w:pPr>
-            <w:r>
-              <w:rPr>
-                <w:b w:val="0"/>
-                <w:color w:val="000000"/>
-              </w:rPr>
-              <w:t>Muestra confirmación de acceso restringido.</w:t>
-            </w:r>
-          </w:p>
-        </w:tc>
-        <w:tc>
-          <w:tcPr>
-            <w:tcW w:w="2617" w:type="dxa"/>
-            <w:tcBorders>
-              <w:top w:val="single" w:sz="4" w:space="0" w:color="000000"/>
-              <w:left w:val="single" w:sz="4" w:space="0" w:color="000000"/>
-              <w:bottom w:val="single" w:sz="12" w:space="0" w:color="000000"/>
-              <w:right w:val="single" w:sz="12" w:space="0" w:color="000000"/>
-            </w:tcBorders>
-          </w:tcPr>
-          <w:p>
-            <w:pPr>
-              <w:pBdr>
-                <w:top w:val="nil"/>
-                <w:left w:val="nil"/>
-                <w:bottom w:val="nil"/>
-                <w:right w:val="nil"/>
-                <w:between w:val="nil"/>
-              </w:pBdr>
-              <w:spacing w:before="80" w:after="80" w:line="240" w:lineRule="auto"/>
-              <w:rPr>
-                <w:b w:val="0"/>
-                <w:color w:val="000000"/>
-              </w:rPr>
-            </w:pPr>
-            <w:r>
-              <w:rPr>
-                <w:b w:val="0"/>
-                <w:color w:val="000000"/>
-              </w:rPr>
-              <w:t>Ninguna</w:t>
-            </w:r>
-          </w:p>
-        </w:tc>
-      </w:tr>
     </w:tbl>
     <w:p>
       <w:pPr>
@@ -3305,7 +3143,6 @@
           <w:sz w:val="22"/>
           <w:szCs w:val="22"/>
         </w:rPr>
-        <w:lastRenderedPageBreak/>
         <w:t>ANEXOS</w:t>
       </w:r>
     </w:p>
@@ -3490,6 +3327,7 @@
                 <w:b w:val="0"/>
                 <w:color w:val="000000"/>
               </w:rPr>
+              <w:lastRenderedPageBreak/>
               <w:t>1</w:t>
             </w:r>
           </w:p>
@@ -5497,6 +5335,7 @@
   <w:style w:type="character" w:default="1" w:styleId="Fuentedeprrafopredeter">
     <w:name w:val="Default Paragraph Font"/>
     <w:uiPriority w:val="1"/>
+    <w:semiHidden/>
     <w:unhideWhenUsed/>
   </w:style>
   <w:style w:type="table" w:default="1" w:styleId="Tablanormal">
@@ -6055,6 +5894,21 @@
 </file>
 
 <file path=customXml/item1.xml><?xml version="1.0" encoding="utf-8"?>
+<p:properties xmlns:p="http://schemas.microsoft.com/office/2006/metadata/properties" xmlns:xsi="http://www.w3.org/2001/XMLSchema-instance" xmlns:pc="http://schemas.microsoft.com/office/infopath/2007/PartnerControls">
+  <documentManagement/>
+</p:properties>
+</file>
+
+<file path=customXml/item2.xml><?xml version="1.0" encoding="utf-8"?>
+<?mso-contentType ?>
+<FormTemplates xmlns="http://schemas.microsoft.com/sharepoint/v3/contenttype/forms">
+  <Display>DocumentLibraryForm</Display>
+  <Edit>DocumentLibraryForm</Edit>
+  <New>DocumentLibraryForm</New>
+</FormTemplates>
+</file>
+
+<file path=customXml/item3.xml><?xml version="1.0" encoding="utf-8"?>
 <ct:contentTypeSchema xmlns:ct="http://schemas.microsoft.com/office/2006/metadata/contentType" xmlns:ma="http://schemas.microsoft.com/office/2006/metadata/properties/metaAttributes" ct:_="" ma:_="" ma:contentTypeName="Document" ma:contentTypeID="0x010100F2AA52821070B2459208D5B6A02ECE52" ma:contentTypeVersion="3" ma:contentTypeDescription="Create a new document." ma:contentTypeScope="" ma:versionID="7af18592f857b2595070572ca9ab9268">
   <xsd:schema xmlns:xsd="http://www.w3.org/2001/XMLSchema" xmlns:xs="http://www.w3.org/2001/XMLSchema" xmlns:p="http://schemas.microsoft.com/office/2006/metadata/properties" xmlns:ns2="832d4952-a9db-40d2-af4e-197f112077aa" targetNamespace="http://schemas.microsoft.com/office/2006/metadata/properties" ma:root="true" ma:fieldsID="2a91931671cedca88669fa4ffc79a485" ns2:_="">
     <xsd:import namespace="832d4952-a9db-40d2-af4e-197f112077aa"/>
@@ -6192,22 +6046,24 @@
 </ct:contentTypeSchema>
 </file>
 
-<file path=customXml/item2.xml><?xml version="1.0" encoding="utf-8"?>
-<?mso-contentType ?>
-<FormTemplates xmlns="http://schemas.microsoft.com/sharepoint/v3/contenttype/forms">
-  <Display>DocumentLibraryForm</Display>
-  <Edit>DocumentLibraryForm</Edit>
-  <New>DocumentLibraryForm</New>
-</FormTemplates>
+<file path=customXml/itemProps1.xml><?xml version="1.0" encoding="utf-8"?>
+<ds:datastoreItem xmlns:ds="http://schemas.openxmlformats.org/officeDocument/2006/customXml" ds:itemID="{23B95E64-53BA-4189-9319-66C56DA73A46}">
+  <ds:schemaRefs>
+    <ds:schemaRef ds:uri="http://schemas.microsoft.com/office/2006/metadata/properties"/>
+    <ds:schemaRef ds:uri="http://schemas.microsoft.com/office/infopath/2007/PartnerControls"/>
+  </ds:schemaRefs>
+</ds:datastoreItem>
 </file>
 
-<file path=customXml/item3.xml><?xml version="1.0" encoding="utf-8"?>
-<p:properties xmlns:p="http://schemas.microsoft.com/office/2006/metadata/properties" xmlns:xsi="http://www.w3.org/2001/XMLSchema-instance" xmlns:pc="http://schemas.microsoft.com/office/infopath/2007/PartnerControls">
-  <documentManagement/>
-</p:properties>
+<file path=customXml/itemProps2.xml><?xml version="1.0" encoding="utf-8"?>
+<ds:datastoreItem xmlns:ds="http://schemas.openxmlformats.org/officeDocument/2006/customXml" ds:itemID="{35084395-4848-4571-A5F4-D4B4E1048BE5}">
+  <ds:schemaRefs>
+    <ds:schemaRef ds:uri="http://schemas.microsoft.com/sharepoint/v3/contenttype/forms"/>
+  </ds:schemaRefs>
+</ds:datastoreItem>
 </file>
 
-<file path=customXml/itemProps1.xml><?xml version="1.0" encoding="utf-8"?>
+<file path=customXml/itemProps3.xml><?xml version="1.0" encoding="utf-8"?>
 <ds:datastoreItem xmlns:ds="http://schemas.openxmlformats.org/officeDocument/2006/customXml" ds:itemID="{F2856DE9-7AA8-4956-8CA2-0D5EF721B2B7}">
   <ds:schemaRefs>
     <ds:schemaRef ds:uri="http://schemas.microsoft.com/office/2006/metadata/contentType"/>
@@ -6223,21 +6079,4 @@
     <ds:schemaRef ds:uri="http://schemas.microsoft.com/internal/obd"/>
   </ds:schemaRefs>
 </ds:datastoreItem>
-</file>
-
-<file path=customXml/itemProps2.xml><?xml version="1.0" encoding="utf-8"?>
-<ds:datastoreItem xmlns:ds="http://schemas.openxmlformats.org/officeDocument/2006/customXml" ds:itemID="{35084395-4848-4571-A5F4-D4B4E1048BE5}">
-  <ds:schemaRefs>
-    <ds:schemaRef ds:uri="http://schemas.microsoft.com/sharepoint/v3/contenttype/forms"/>
-  </ds:schemaRefs>
-</ds:datastoreItem>
-</file>
-
-<file path=customXml/itemProps3.xml><?xml version="1.0" encoding="utf-8"?>
-<ds:datastoreItem xmlns:ds="http://schemas.openxmlformats.org/officeDocument/2006/customXml" ds:itemID="{23B95E64-53BA-4189-9319-66C56DA73A46}">
-  <ds:schemaRefs>
-    <ds:schemaRef ds:uri="http://schemas.microsoft.com/office/2006/metadata/properties"/>
-    <ds:schemaRef ds:uri="http://schemas.microsoft.com/office/infopath/2007/PartnerControls"/>
-  </ds:schemaRefs>
-</ds:datastoreItem>
 </file>